--- a/minlp/Contingency.docx
+++ b/minlp/Contingency.docx
@@ -244,13 +244,7 @@
               <w:rPr>
                 <w:rFonts w:ascii="Cambria Math" w:eastAsiaTheme="minorEastAsia" w:hAnsi="Cambria Math"/>
               </w:rPr>
-              <m:t>12</m:t>
-            </m:r>
-            <m:r>
-              <w:rPr>
-                <w:rFonts w:ascii="Cambria Math" w:eastAsiaTheme="minorEastAsia" w:hAnsi="Cambria Math"/>
-              </w:rPr>
-              <m:t>3</m:t>
+              <m:t>123</m:t>
             </m:r>
           </m:sub>
         </m:sSub>
@@ -292,13 +286,7 @@
                 <w:rPr>
                   <w:rFonts w:ascii="Cambria Math" w:eastAsiaTheme="minorEastAsia" w:hAnsi="Cambria Math"/>
                 </w:rPr>
-                <m:t>12</m:t>
-              </m:r>
-              <m:r>
-                <w:rPr>
-                  <w:rFonts w:ascii="Cambria Math" w:eastAsiaTheme="minorEastAsia" w:hAnsi="Cambria Math"/>
-                </w:rPr>
-                <m:t>t</m:t>
+                <m:t>12t</m:t>
               </m:r>
             </m:sub>
           </m:sSub>
@@ -306,13 +294,7 @@
             <w:rPr>
               <w:rFonts w:ascii="Cambria Math" w:eastAsiaTheme="minorEastAsia" w:hAnsi="Cambria Math"/>
             </w:rPr>
-            <m:t>=</m:t>
-          </m:r>
-          <m:r>
-            <w:rPr>
-              <w:rFonts w:ascii="Cambria Math" w:eastAsiaTheme="minorEastAsia" w:hAnsi="Cambria Math"/>
-            </w:rPr>
-            <m:t>1-</m:t>
+            <m:t>=1-</m:t>
           </m:r>
           <m:sSub>
             <m:sSubPr>
@@ -336,13 +318,7 @@
                 <w:rPr>
                   <w:rFonts w:ascii="Cambria Math" w:eastAsiaTheme="minorEastAsia" w:hAnsi="Cambria Math"/>
                 </w:rPr>
-                <m:t>0</m:t>
-              </m:r>
-              <m:r>
-                <w:rPr>
-                  <w:rFonts w:ascii="Cambria Math" w:eastAsiaTheme="minorEastAsia" w:hAnsi="Cambria Math"/>
-                </w:rPr>
-                <m:t>t</m:t>
+                <m:t>0t</m:t>
               </m:r>
             </m:sub>
           </m:sSub>
@@ -374,13 +350,7 @@
                 <w:rPr>
                   <w:rFonts w:ascii="Cambria Math" w:eastAsiaTheme="minorEastAsia" w:hAnsi="Cambria Math"/>
                 </w:rPr>
-                <m:t>1</m:t>
-              </m:r>
-              <m:r>
-                <w:rPr>
-                  <w:rFonts w:ascii="Cambria Math" w:eastAsiaTheme="minorEastAsia" w:hAnsi="Cambria Math"/>
-                </w:rPr>
-                <m:t>t</m:t>
+                <m:t>1t</m:t>
               </m:r>
             </m:sub>
           </m:sSub>
@@ -412,13 +382,7 @@
                 <w:rPr>
                   <w:rFonts w:ascii="Cambria Math" w:eastAsiaTheme="minorEastAsia" w:hAnsi="Cambria Math"/>
                 </w:rPr>
-                <m:t>2</m:t>
-              </m:r>
-              <m:r>
-                <w:rPr>
-                  <w:rFonts w:ascii="Cambria Math" w:eastAsiaTheme="minorEastAsia" w:hAnsi="Cambria Math"/>
-                </w:rPr>
-                <m:t>t</m:t>
+                <m:t>2t</m:t>
               </m:r>
             </m:sub>
           </m:sSub>
@@ -450,13 +414,7 @@
                 <w:rPr>
                   <w:rFonts w:ascii="Cambria Math" w:eastAsiaTheme="minorEastAsia" w:hAnsi="Cambria Math"/>
                 </w:rPr>
-                <m:t>3</m:t>
-              </m:r>
-              <m:r>
-                <w:rPr>
-                  <w:rFonts w:ascii="Cambria Math" w:eastAsiaTheme="minorEastAsia" w:hAnsi="Cambria Math"/>
-                </w:rPr>
-                <m:t>t</m:t>
+                <m:t>3t</m:t>
               </m:r>
             </m:sub>
           </m:sSub>
@@ -488,13 +446,7 @@
                 <w:rPr>
                   <w:rFonts w:ascii="Cambria Math" w:eastAsiaTheme="minorEastAsia" w:hAnsi="Cambria Math"/>
                 </w:rPr>
-                <m:t>13</m:t>
-              </m:r>
-              <m:r>
-                <w:rPr>
-                  <w:rFonts w:ascii="Cambria Math" w:eastAsiaTheme="minorEastAsia" w:hAnsi="Cambria Math"/>
-                </w:rPr>
-                <m:t>t</m:t>
+                <m:t>13t</m:t>
               </m:r>
             </m:sub>
           </m:sSub>
@@ -526,13 +478,7 @@
                 <w:rPr>
                   <w:rFonts w:ascii="Cambria Math" w:eastAsiaTheme="minorEastAsia" w:hAnsi="Cambria Math"/>
                 </w:rPr>
-                <m:t>23</m:t>
-              </m:r>
-              <m:r>
-                <w:rPr>
-                  <w:rFonts w:ascii="Cambria Math" w:eastAsiaTheme="minorEastAsia" w:hAnsi="Cambria Math"/>
-                </w:rPr>
-                <m:t>t</m:t>
+                <m:t>23t</m:t>
               </m:r>
             </m:sub>
           </m:sSub>
@@ -564,13 +510,7 @@
                 <w:rPr>
                   <w:rFonts w:ascii="Cambria Math" w:eastAsiaTheme="minorEastAsia" w:hAnsi="Cambria Math"/>
                 </w:rPr>
-                <m:t>123</m:t>
-              </m:r>
-              <m:r>
-                <w:rPr>
-                  <w:rFonts w:ascii="Cambria Math" w:eastAsiaTheme="minorEastAsia" w:hAnsi="Cambria Math"/>
-                </w:rPr>
-                <m:t>t</m:t>
+                <m:t>123t</m:t>
               </m:r>
             </m:sub>
           </m:sSub>
@@ -757,13 +697,7 @@
                 <w:rPr>
                   <w:rFonts w:ascii="Cambria Math" w:eastAsiaTheme="minorEastAsia" w:hAnsi="Cambria Math"/>
                 </w:rPr>
-                <m:t>13</m:t>
-              </m:r>
-              <m:r>
-                <w:rPr>
-                  <w:rFonts w:ascii="Cambria Math" w:eastAsiaTheme="minorEastAsia" w:hAnsi="Cambria Math"/>
-                </w:rPr>
-                <m:t>t</m:t>
+                <m:t>13t</m:t>
               </m:r>
             </m:sub>
           </m:sSub>
@@ -923,13 +857,7 @@
                 <w:rPr>
                   <w:rFonts w:ascii="Cambria Math" w:eastAsiaTheme="minorEastAsia" w:hAnsi="Cambria Math"/>
                 </w:rPr>
-                <m:t>12</m:t>
-              </m:r>
-              <m:r>
-                <w:rPr>
-                  <w:rFonts w:ascii="Cambria Math" w:eastAsiaTheme="minorEastAsia" w:hAnsi="Cambria Math"/>
-                </w:rPr>
-                <m:t>t</m:t>
+                <m:t>12t</m:t>
               </m:r>
             </m:sub>
           </m:sSub>
@@ -1060,8 +988,6 @@
         <w:t>,</w:t>
       </w:r>
     </w:p>
-    <w:bookmarkStart w:id="0" w:name="_GoBack"/>
-    <w:bookmarkEnd w:id="0"/>
     <w:p>
       <w:pPr>
         <w:rPr>
@@ -1351,13 +1277,7 @@
           <w:rPr>
             <w:rFonts w:ascii="Cambria Math" w:eastAsiaTheme="minorEastAsia" w:hAnsi="Cambria Math"/>
           </w:rPr>
-          <m:t>≠</m:t>
-        </m:r>
-        <m:r>
-          <w:rPr>
-            <w:rFonts w:ascii="Cambria Math" w:eastAsiaTheme="minorEastAsia" w:hAnsi="Cambria Math"/>
-          </w:rPr>
-          <m:t xml:space="preserve">0, </m:t>
+          <m:t xml:space="preserve">≠0, </m:t>
         </m:r>
         <m:sSub>
           <m:sSubPr>
@@ -1806,13 +1726,7 @@
                 <w:rPr>
                   <w:rFonts w:ascii="Cambria Math" w:eastAsiaTheme="minorEastAsia" w:hAnsi="Cambria Math"/>
                 </w:rPr>
-                <m:t>13</m:t>
-              </m:r>
-              <m:r>
-                <w:rPr>
-                  <w:rFonts w:ascii="Cambria Math" w:eastAsiaTheme="minorEastAsia" w:hAnsi="Cambria Math"/>
-                </w:rPr>
-                <m:t>t</m:t>
+                <m:t>13t</m:t>
               </m:r>
             </m:sub>
           </m:sSub>
@@ -2184,7 +2098,21 @@
         <w:rPr>
           <w:rFonts w:eastAsiaTheme="minorEastAsia"/>
         </w:rPr>
-        <w:t>, follow integral</w:t>
+        <w:t>, f</w:t>
+      </w:r>
+      <w:proofErr w:type="spellStart"/>
+      <w:r>
+        <w:rPr>
+          <w:rFonts w:eastAsiaTheme="minorEastAsia"/>
+        </w:rPr>
+        <w:t>ollow</w:t>
+      </w:r>
+      <w:proofErr w:type="spellEnd"/>
+      <w:r>
+        <w:rPr>
+          <w:rFonts w:eastAsiaTheme="minorEastAsia"/>
+        </w:rPr>
+        <w:t xml:space="preserve"> integral</w:t>
       </w:r>
     </w:p>
     <w:p>
@@ -2194,7 +2122,11 @@
         </w:rPr>
       </w:pPr>
       <w:r>
-        <w:t>Let n</w:t>
+        <w:t xml:space="preserve">Let </w:t>
+      </w:r>
+      <w:proofErr w:type="spellStart"/>
+      <w:r>
+        <w:t>n</w:t>
       </w:r>
       <w:r>
         <w:rPr>
@@ -2202,6 +2134,7 @@
         </w:rPr>
         <w:t>k</w:t>
       </w:r>
+      <w:proofErr w:type="spellEnd"/>
       <w:r>
         <w:t xml:space="preserve"> be the k’s where</w:t>
       </w:r>
@@ -2244,6 +2177,11 @@
       </m:oMath>
     </w:p>
     <w:p>
+      <w:pPr>
+        <w:rPr>
+          <w:rFonts w:eastAsiaTheme="minorEastAsia"/>
+        </w:rPr>
+      </w:pPr>
       <m:oMathPara>
         <m:oMath>
           <m:sSub>
@@ -2370,13 +2308,7 @@
                         <w:rPr>
                           <w:rFonts w:ascii="Cambria Math" w:eastAsiaTheme="minorEastAsia" w:hAnsi="Cambria Math"/>
                         </w:rPr>
-                        <m:t>i</m:t>
-                      </m:r>
-                      <m:r>
-                        <w:rPr>
-                          <w:rFonts w:ascii="Cambria Math" w:eastAsiaTheme="minorEastAsia" w:hAnsi="Cambria Math"/>
-                        </w:rPr>
-                        <m:t>t</m:t>
+                        <m:t>it</m:t>
                       </m:r>
                     </m:sub>
                   </m:sSub>
@@ -2642,6 +2574,279 @@
           </m:f>
         </m:oMath>
       </m:oMathPara>
+    </w:p>
+    <w:p>
+      <w:pPr>
+        <w:rPr>
+          <w:rFonts w:eastAsiaTheme="minorEastAsia"/>
+        </w:rPr>
+      </w:pPr>
+    </w:p>
+    <w:p>
+      <w:pPr>
+        <w:rPr>
+          <w:rFonts w:eastAsiaTheme="minorEastAsia"/>
+        </w:rPr>
+      </w:pPr>
+      <w:r>
+        <w:rPr>
+          <w:rFonts w:eastAsiaTheme="minorEastAsia"/>
+        </w:rPr>
+        <w:t>Special Case for Alpha</w:t>
+      </w:r>
+      <w:r>
+        <w:rPr>
+          <w:rFonts w:eastAsiaTheme="minorEastAsia"/>
+          <w:vertAlign w:val="subscript"/>
+        </w:rPr>
+        <w:t>123</w:t>
+      </w:r>
+      <w:r>
+        <w:rPr>
+          <w:rFonts w:eastAsiaTheme="minorEastAsia"/>
+        </w:rPr>
+        <w:t xml:space="preserve"> or Alpha</w:t>
+      </w:r>
+      <w:r>
+        <w:rPr>
+          <w:rFonts w:eastAsiaTheme="minorEastAsia"/>
+          <w:vertAlign w:val="subscript"/>
+        </w:rPr>
+        <w:t>7</w:t>
+      </w:r>
+    </w:p>
+    <w:p>
+      <w:pPr>
+        <w:rPr>
+          <w:rFonts w:eastAsiaTheme="minorEastAsia"/>
+        </w:rPr>
+      </w:pPr>
+      <w:r>
+        <w:rPr>
+          <w:rFonts w:eastAsiaTheme="minorEastAsia"/>
+        </w:rPr>
+        <w:t xml:space="preserve">Follow integral only if </w:t>
+      </w:r>
+      <m:oMath>
+        <m:sSub>
+          <m:sSubPr>
+            <m:ctrlPr>
+              <w:rPr>
+                <w:rFonts w:ascii="Cambria Math" w:eastAsiaTheme="minorEastAsia" w:hAnsi="Cambria Math"/>
+                <w:i/>
+              </w:rPr>
+            </m:ctrlPr>
+          </m:sSubPr>
+          <m:e>
+            <m:r>
+              <w:rPr>
+                <w:rFonts w:ascii="Cambria Math" w:eastAsiaTheme="minorEastAsia" w:hAnsi="Cambria Math"/>
+              </w:rPr>
+              <m:t>θ</m:t>
+            </m:r>
+          </m:e>
+          <m:sub>
+            <m:r>
+              <w:rPr>
+                <w:rFonts w:ascii="Cambria Math" w:eastAsiaTheme="minorEastAsia" w:hAnsi="Cambria Math"/>
+              </w:rPr>
+              <m:t>13</m:t>
+            </m:r>
+          </m:sub>
+        </m:sSub>
+        <m:r>
+          <w:rPr>
+            <w:rFonts w:ascii="Cambria Math" w:eastAsiaTheme="minorEastAsia" w:hAnsi="Cambria Math"/>
+          </w:rPr>
+          <m:t xml:space="preserve">=0 &amp;&amp; </m:t>
+        </m:r>
+        <m:sSub>
+          <m:sSubPr>
+            <m:ctrlPr>
+              <w:rPr>
+                <w:rFonts w:ascii="Cambria Math" w:eastAsiaTheme="minorEastAsia" w:hAnsi="Cambria Math"/>
+                <w:i/>
+              </w:rPr>
+            </m:ctrlPr>
+          </m:sSubPr>
+          <m:e>
+            <m:r>
+              <w:rPr>
+                <w:rFonts w:ascii="Cambria Math" w:eastAsiaTheme="minorEastAsia" w:hAnsi="Cambria Math"/>
+              </w:rPr>
+              <m:t>θ</m:t>
+            </m:r>
+          </m:e>
+          <m:sub>
+            <m:r>
+              <w:rPr>
+                <w:rFonts w:ascii="Cambria Math" w:eastAsiaTheme="minorEastAsia" w:hAnsi="Cambria Math"/>
+              </w:rPr>
+              <m:t>23</m:t>
+            </m:r>
+          </m:sub>
+        </m:sSub>
+        <m:r>
+          <w:rPr>
+            <w:rFonts w:ascii="Cambria Math" w:eastAsiaTheme="minorEastAsia" w:hAnsi="Cambria Math"/>
+          </w:rPr>
+          <m:t xml:space="preserve">=0 &amp;&amp; </m:t>
+        </m:r>
+        <m:sSub>
+          <m:sSubPr>
+            <m:ctrlPr>
+              <w:rPr>
+                <w:rFonts w:ascii="Cambria Math" w:eastAsiaTheme="minorEastAsia" w:hAnsi="Cambria Math"/>
+                <w:i/>
+              </w:rPr>
+            </m:ctrlPr>
+          </m:sSubPr>
+          <m:e>
+            <m:r>
+              <w:rPr>
+                <w:rFonts w:ascii="Cambria Math" w:eastAsiaTheme="minorEastAsia" w:hAnsi="Cambria Math"/>
+              </w:rPr>
+              <m:t>θ</m:t>
+            </m:r>
+          </m:e>
+          <m:sub>
+            <m:r>
+              <w:rPr>
+                <w:rFonts w:ascii="Cambria Math" w:eastAsiaTheme="minorEastAsia" w:hAnsi="Cambria Math"/>
+              </w:rPr>
+              <m:t>123</m:t>
+            </m:r>
+          </m:sub>
+        </m:sSub>
+        <m:r>
+          <w:rPr>
+            <w:rFonts w:ascii="Cambria Math" w:eastAsiaTheme="minorEastAsia" w:hAnsi="Cambria Math"/>
+          </w:rPr>
+          <m:t>=0</m:t>
+        </m:r>
+      </m:oMath>
+    </w:p>
+    <w:p>
+      <w:pPr>
+        <w:rPr>
+          <w:rFonts w:eastAsiaTheme="minorEastAsia"/>
+        </w:rPr>
+      </w:pPr>
+    </w:p>
+    <w:p>
+      <w:pPr>
+        <w:rPr>
+          <w:rFonts w:eastAsiaTheme="minorEastAsia"/>
+        </w:rPr>
+      </w:pPr>
+      <w:r>
+        <w:rPr>
+          <w:rFonts w:eastAsiaTheme="minorEastAsia"/>
+        </w:rPr>
+        <w:t xml:space="preserve">If any of the three </w:t>
+      </w:r>
+      <m:oMath>
+        <m:r>
+          <w:rPr>
+            <w:rFonts w:ascii="Cambria Math" w:eastAsiaTheme="minorEastAsia" w:hAnsi="Cambria Math"/>
+          </w:rPr>
+          <m:t>θ</m:t>
+        </m:r>
+      </m:oMath>
+      <w:r>
+        <w:rPr>
+          <w:rFonts w:eastAsiaTheme="minorEastAsia"/>
+        </w:rPr>
+        <w:t xml:space="preserve">s is not equal to 0, follow case 2 (if only one </w:t>
+      </w:r>
+      <m:oMath>
+        <m:sSub>
+          <m:sSubPr>
+            <m:ctrlPr>
+              <w:rPr>
+                <w:rFonts w:ascii="Cambria Math" w:eastAsiaTheme="minorEastAsia" w:hAnsi="Cambria Math"/>
+                <w:i/>
+              </w:rPr>
+            </m:ctrlPr>
+          </m:sSubPr>
+          <m:e>
+            <m:r>
+              <w:rPr>
+                <w:rFonts w:ascii="Cambria Math" w:eastAsiaTheme="minorEastAsia" w:hAnsi="Cambria Math"/>
+              </w:rPr>
+              <m:t>θ</m:t>
+            </m:r>
+          </m:e>
+          <m:sub>
+            <m:r>
+              <w:rPr>
+                <w:rFonts w:ascii="Cambria Math" w:eastAsiaTheme="minorEastAsia" w:hAnsi="Cambria Math"/>
+              </w:rPr>
+              <m:t>k</m:t>
+            </m:r>
+          </m:sub>
+        </m:sSub>
+        <m:r>
+          <w:rPr>
+            <w:rFonts w:ascii="Cambria Math" w:eastAsiaTheme="minorEastAsia" w:hAnsi="Cambria Math"/>
+          </w:rPr>
+          <m:t>≠ 0</m:t>
+        </m:r>
+      </m:oMath>
+      <w:r>
+        <w:rPr>
+          <w:rFonts w:eastAsiaTheme="minorEastAsia"/>
+        </w:rPr>
+        <w:t xml:space="preserve">) and follow case 3 (if </w:t>
+      </w:r>
+      <w:r>
+        <w:rPr>
+          <w:rFonts w:eastAsiaTheme="minorEastAsia"/>
+        </w:rPr>
+        <w:t xml:space="preserve">More than one </w:t>
+      </w:r>
+      <m:oMath>
+        <m:sSub>
+          <m:sSubPr>
+            <m:ctrlPr>
+              <w:rPr>
+                <w:rFonts w:ascii="Cambria Math" w:eastAsiaTheme="minorEastAsia" w:hAnsi="Cambria Math"/>
+                <w:i/>
+              </w:rPr>
+            </m:ctrlPr>
+          </m:sSubPr>
+          <m:e>
+            <m:r>
+              <w:rPr>
+                <w:rFonts w:ascii="Cambria Math" w:eastAsiaTheme="minorEastAsia" w:hAnsi="Cambria Math"/>
+              </w:rPr>
+              <m:t>θ</m:t>
+            </m:r>
+          </m:e>
+          <m:sub>
+            <m:r>
+              <w:rPr>
+                <w:rFonts w:ascii="Cambria Math" w:eastAsiaTheme="minorEastAsia" w:hAnsi="Cambria Math"/>
+              </w:rPr>
+              <m:t>k</m:t>
+            </m:r>
+          </m:sub>
+        </m:sSub>
+        <m:r>
+          <w:rPr>
+            <w:rFonts w:ascii="Cambria Math" w:eastAsiaTheme="minorEastAsia" w:hAnsi="Cambria Math"/>
+          </w:rPr>
+          <m:t>≠ 0</m:t>
+        </m:r>
+      </m:oMath>
+      <w:r>
+        <w:rPr>
+          <w:rFonts w:eastAsiaTheme="minorEastAsia"/>
+        </w:rPr>
+        <w:t>)</w:t>
+      </w:r>
+      <w:bookmarkStart w:id="0" w:name="_GoBack"/>
+      <w:bookmarkEnd w:id="0"/>
     </w:p>
     <w:sectPr>
       <w:pgSz w:w="12240" w:h="15840"/>
@@ -3211,6 +3416,16 @@
       <w:contextualSpacing/>
     </w:pPr>
   </w:style>
+  <w:style w:type="character" w:styleId="PlaceholderText">
+    <w:name w:val="Placeholder Text"/>
+    <w:basedOn w:val="DefaultParagraphFont"/>
+    <w:uiPriority w:val="99"/>
+    <w:semiHidden/>
+    <w:rsid w:val="009010AD"/>
+    <w:rPr>
+      <w:color w:val="808080"/>
+    </w:rPr>
+  </w:style>
 </w:styles>
 </file>
 
